--- a/Final/{no} MM & ES Lab_Project-Proposal_of_Team-Bratva.docx
+++ b/Final/{no} MM & ES Lab_Project-Proposal_of_Team-Bratva.docx
@@ -3839,16 +3839,16 @@
         <mc:AlternateContent>
           <mc:Choice Requires="wps">
             <w:drawing>
-              <wp:anchor distT="0" distB="0" distL="114300" distR="114300" simplePos="0" relativeHeight="251663360" behindDoc="0" locked="0" layoutInCell="1" allowOverlap="1" wp14:anchorId="2C86A7A9" wp14:editId="077CB4AD">
+              <wp:anchor distT="0" distB="0" distL="114300" distR="114300" simplePos="0" relativeHeight="251663360" behindDoc="0" locked="0" layoutInCell="1" allowOverlap="1" wp14:anchorId="2C86A7A9" wp14:editId="204CB6C1">
                 <wp:simplePos x="0" y="0"/>
                 <wp:positionH relativeFrom="column">
-                  <wp:posOffset>2337619</wp:posOffset>
+                  <wp:posOffset>2135581</wp:posOffset>
                 </wp:positionH>
                 <wp:positionV relativeFrom="paragraph">
-                  <wp:posOffset>233209</wp:posOffset>
+                  <wp:posOffset>234581</wp:posOffset>
                 </wp:positionV>
-                <wp:extent cx="2622755" cy="731520"/>
-                <wp:effectExtent l="228600" t="228600" r="254000" b="240030"/>
+                <wp:extent cx="2824360" cy="731520"/>
+                <wp:effectExtent l="228600" t="228600" r="243205" b="240030"/>
                 <wp:wrapNone/>
                 <wp:docPr id="34" name="Text Box 34"/>
                 <wp:cNvGraphicFramePr/>
@@ -3859,7 +3859,7 @@
                       <wps:spPr>
                         <a:xfrm>
                           <a:off x="0" y="0"/>
-                          <a:ext cx="2622755" cy="731520"/>
+                          <a:ext cx="2824360" cy="731520"/>
                         </a:xfrm>
                         <a:prstGeom prst="rect">
                           <a:avLst/>
@@ -3945,25 +3945,7 @@
                                 <w:sz w:val="32"/>
                                 <w:szCs w:val="32"/>
                               </w:rPr>
-                              <w:t>22</w:t>
-                            </w:r>
-                            <w:r>
-                              <w:rPr>
-                                <w:b/>
-                                <w:color w:val="002060"/>
-                                <w:sz w:val="32"/>
-                                <w:szCs w:val="32"/>
-                              </w:rPr>
-                              <w:t xml:space="preserve"> </w:t>
-                            </w:r>
-                            <w:r>
-                              <w:rPr>
-                                <w:b/>
-                                <w:color w:val="002060"/>
-                                <w:sz w:val="32"/>
-                                <w:szCs w:val="32"/>
-                              </w:rPr>
-                              <w:t>October</w:t>
+                              <w:t>22 November</w:t>
                             </w:r>
                             <w:r>
                               <w:rPr>
@@ -3990,7 +3972,16 @@
                                 <w:sz w:val="32"/>
                                 <w:szCs w:val="32"/>
                               </w:rPr>
-                              <w:t>Saturday</w:t>
+                              <w:t>Mon</w:t>
+                            </w:r>
+                            <w:r>
+                              <w:rPr>
+                                <w:b/>
+                                <w:color w:val="002060"/>
+                                <w:sz w:val="32"/>
+                                <w:szCs w:val="32"/>
+                              </w:rPr>
+                              <w:t>day</w:t>
                             </w:r>
                             <w:r>
                               <w:rPr>
@@ -4024,7 +4015,7 @@
           </mc:Choice>
           <mc:Fallback>
             <w:pict>
-              <v:shape w14:anchorId="2C86A7A9" id="Text Box 34" o:spid="_x0000_s1056" type="#_x0000_t202" style="position:absolute;margin-left:184.05pt;margin-top:18.35pt;width:206.5pt;height:57.6pt;z-index:251663360;visibility:visible;mso-wrap-style:square;mso-width-percent:0;mso-height-percent:0;mso-wrap-distance-left:9pt;mso-wrap-distance-top:0;mso-wrap-distance-right:9pt;mso-wrap-distance-bottom:0;mso-position-horizontal:absolute;mso-position-horizontal-relative:text;mso-position-vertical:absolute;mso-position-vertical-relative:text;mso-width-percent:0;mso-height-percent:0;mso-width-relative:margin;mso-height-relative:margin;v-text-anchor:top" o:gfxdata="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" fillcolor="#dfeceb [665]" strokecolor="#30514f [1609]">
+              <v:shape w14:anchorId="2C86A7A9" id="Text Box 34" o:spid="_x0000_s1056" type="#_x0000_t202" style="position:absolute;margin-left:168.15pt;margin-top:18.45pt;width:222.4pt;height:57.6pt;z-index:251663360;visibility:visible;mso-wrap-style:square;mso-width-percent:0;mso-height-percent:0;mso-wrap-distance-left:9pt;mso-wrap-distance-top:0;mso-wrap-distance-right:9pt;mso-wrap-distance-bottom:0;mso-position-horizontal:absolute;mso-position-horizontal-relative:text;mso-position-vertical:absolute;mso-position-vertical-relative:text;mso-width-percent:0;mso-height-percent:0;mso-width-relative:margin;mso-height-relative:margin;v-text-anchor:top" o:gfxdata="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" fillcolor="#dfeceb [665]" strokecolor="#30514f [1609]">
                 <v:stroke joinstyle="round"/>
                 <v:textbox>
                   <w:txbxContent>
@@ -4067,25 +4058,7 @@
                           <w:sz w:val="32"/>
                           <w:szCs w:val="32"/>
                         </w:rPr>
-                        <w:t>22</w:t>
-                      </w:r>
-                      <w:r>
-                        <w:rPr>
-                          <w:b/>
-                          <w:color w:val="002060"/>
-                          <w:sz w:val="32"/>
-                          <w:szCs w:val="32"/>
-                        </w:rPr>
-                        <w:t xml:space="preserve"> </w:t>
-                      </w:r>
-                      <w:r>
-                        <w:rPr>
-                          <w:b/>
-                          <w:color w:val="002060"/>
-                          <w:sz w:val="32"/>
-                          <w:szCs w:val="32"/>
-                        </w:rPr>
-                        <w:t>October</w:t>
+                        <w:t>22 November</w:t>
                       </w:r>
                       <w:r>
                         <w:rPr>
@@ -4112,7 +4085,16 @@
                           <w:sz w:val="32"/>
                           <w:szCs w:val="32"/>
                         </w:rPr>
-                        <w:t>Saturday</w:t>
+                        <w:t>Mon</w:t>
+                      </w:r>
+                      <w:r>
+                        <w:rPr>
+                          <w:b/>
+                          <w:color w:val="002060"/>
+                          <w:sz w:val="32"/>
+                          <w:szCs w:val="32"/>
+                        </w:rPr>
+                        <w:t>day</w:t>
                       </w:r>
                       <w:r>
                         <w:rPr>
@@ -6440,22 +6422,22 @@
         <w:rPr>
           <w:rFonts w:ascii="Times New Roman" w:hAnsi="Times New Roman" w:cs="Times New Roman"/>
           <w:b/>
-          <w:color w:val="27CED7" w:themeColor="accent3"/>
-          <w:sz w:val="28"/>
-          <w:szCs w:val="28"/>
-          <w14:textOutline w14:w="0" w14:cap="flat" w14:cmpd="sng" w14:algn="ctr">
-            <w14:noFill/>
-            <w14:prstDash w14:val="solid"/>
-            <w14:round/>
-          </w14:textOutline>
-          <w14:props3d w14:extrusionH="57150" w14:contourW="0" w14:prstMaterial="matte">
-            <w14:bevelT w14:w="63500" w14:h="12700" w14:prst="angle"/>
-            <w14:contourClr>
-              <w14:schemeClr w14:val="bg1">
-                <w14:lumMod w14:val="65000"/>
-              </w14:schemeClr>
-            </w14:contourClr>
-          </w14:props3d>
+          <w:color w:val="1F4429" w:themeColor="accent5" w:themeShade="80"/>
+          <w:sz w:val="40"/>
+          <w:szCs w:val="40"/>
+          <w:shd w:val="clear" w:color="auto" w:fill="FFFFFF"/>
+          <w14:glow w14:rad="228600">
+            <w14:schemeClr w14:val="accent5">
+              <w14:alpha w14:val="60000"/>
+              <w14:satMod w14:val="175000"/>
+            </w14:schemeClr>
+          </w14:glow>
+          <w14:reflection w14:blurRad="6350" w14:stA="53000" w14:stPos="0" w14:endA="300" w14:endPos="35500" w14:dist="0" w14:dir="5400000" w14:fadeDir="5400000" w14:sx="100000" w14:sy="-90000" w14:kx="0" w14:ky="0" w14:algn="bl"/>
+          <w14:textOutline w14:w="0" w14:cap="flat" w14:cmpd="sng" w14:algn="ctr">
+            <w14:noFill/>
+            <w14:prstDash w14:val="solid"/>
+            <w14:round/>
+          </w14:textOutline>
         </w:rPr>
       </w:pPr>
       <w:r>
@@ -6626,6 +6608,31 @@
     </w:p>
     <w:p>
       <w:pPr>
+        <w:jc w:val="center"/>
+        <w:rPr>
+          <w:rFonts w:ascii="Times New Roman" w:hAnsi="Times New Roman" w:cs="Times New Roman"/>
+          <w:b/>
+          <w:color w:val="27CED7" w:themeColor="accent3"/>
+          <w:sz w:val="28"/>
+          <w:szCs w:val="28"/>
+          <w14:textOutline w14:w="0" w14:cap="flat" w14:cmpd="sng" w14:algn="ctr">
+            <w14:noFill/>
+            <w14:prstDash w14:val="solid"/>
+            <w14:round/>
+          </w14:textOutline>
+          <w14:props3d w14:extrusionH="57150" w14:contourW="0" w14:prstMaterial="matte">
+            <w14:bevelT w14:w="63500" w14:h="12700" w14:prst="angle"/>
+            <w14:contourClr>
+              <w14:schemeClr w14:val="bg1">
+                <w14:lumMod w14:val="65000"/>
+              </w14:schemeClr>
+            </w14:contourClr>
+          </w14:props3d>
+        </w:rPr>
+      </w:pPr>
+    </w:p>
+    <w:p>
+      <w:pPr>
         <w:spacing w:after="0" w:line="360" w:lineRule="auto"/>
         <w:jc w:val="both"/>
         <w:rPr>
@@ -6975,6 +6982,210 @@
           </w14:textOutline>
         </w:rPr>
         <w:t>Speed Detector project, where you can place the system in one place and view the results instantly without any human intervention.</w:t>
+      </w:r>
+    </w:p>
+    <w:p>
+      <w:pPr>
+        <w:spacing w:after="0" w:line="360" w:lineRule="auto"/>
+        <w:jc w:val="both"/>
+        <w:rPr>
+          <w:rFonts w:ascii="Times New Roman" w:hAnsi="Times New Roman" w:cs="Times New Roman"/>
+          <w:color w:val="000000" w:themeColor="text1"/>
+          <w:sz w:val="28"/>
+          <w:szCs w:val="28"/>
+          <w14:shadow w14:blurRad="38100" w14:dist="19050" w14:dir="2700000" w14:sx="100000" w14:sy="100000" w14:kx="0" w14:ky="0" w14:algn="tl">
+            <w14:schemeClr w14:val="dk1">
+              <w14:alpha w14:val="60000"/>
+            </w14:schemeClr>
+          </w14:shadow>
+          <w14:textOutline w14:w="0" w14:cap="flat" w14:cmpd="sng" w14:algn="ctr">
+            <w14:noFill/>
+            <w14:prstDash w14:val="solid"/>
+            <w14:round/>
+          </w14:textOutline>
+        </w:rPr>
+      </w:pPr>
+    </w:p>
+    <w:p>
+      <w:pPr>
+        <w:spacing w:after="0" w:line="360" w:lineRule="auto"/>
+        <w:jc w:val="both"/>
+        <w:rPr>
+          <w:rFonts w:ascii="Times New Roman" w:hAnsi="Times New Roman" w:cs="Times New Roman"/>
+          <w:b/>
+          <w:bCs/>
+          <w:color w:val="000000" w:themeColor="text1"/>
+          <w:sz w:val="28"/>
+          <w:szCs w:val="28"/>
+          <w:shd w:val="clear" w:color="auto" w:fill="FFFFFF"/>
+        </w:rPr>
+      </w:pPr>
+      <w:r>
+        <w:rPr>
+          <w:rFonts w:ascii="Arial" w:hAnsi="Arial" w:cs="Arial"/>
+          <w:b/>
+          <w:bCs/>
+          <w:color w:val="215D4B" w:themeColor="accent4" w:themeShade="80"/>
+          <w:sz w:val="28"/>
+          <w:szCs w:val="28"/>
+          <w:u w:val="single"/>
+          <w14:shadow w14:blurRad="38100" w14:dist="19050" w14:dir="2700000" w14:sx="100000" w14:sy="100000" w14:kx="0" w14:ky="0" w14:algn="tl">
+            <w14:schemeClr w14:val="dk1">
+              <w14:alpha w14:val="60000"/>
+            </w14:schemeClr>
+          </w14:shadow>
+          <w14:textOutline w14:w="0" w14:cap="flat" w14:cmpd="sng" w14:algn="ctr">
+            <w14:noFill/>
+            <w14:prstDash w14:val="solid"/>
+            <w14:round/>
+          </w14:textOutline>
+        </w:rPr>
+        <w:t>Idea</w:t>
+      </w:r>
+      <w:r>
+        <w:rPr>
+          <w:rFonts w:ascii="Arial" w:hAnsi="Arial" w:cs="Arial"/>
+          <w:b/>
+          <w:bCs/>
+          <w:color w:val="215D4B" w:themeColor="accent4" w:themeShade="80"/>
+          <w:sz w:val="28"/>
+          <w:szCs w:val="28"/>
+          <w:u w:val="single"/>
+          <w14:shadow w14:blurRad="38100" w14:dist="19050" w14:dir="2700000" w14:sx="100000" w14:sy="100000" w14:kx="0" w14:ky="0" w14:algn="tl">
+            <w14:schemeClr w14:val="dk1">
+              <w14:alpha w14:val="60000"/>
+            </w14:schemeClr>
+          </w14:shadow>
+          <w14:textOutline w14:w="0" w14:cap="flat" w14:cmpd="sng" w14:algn="ctr">
+            <w14:noFill/>
+            <w14:prstDash w14:val="solid"/>
+            <w14:round/>
+          </w14:textOutline>
+        </w:rPr>
+        <w:t>:</w:t>
+      </w:r>
+      <w:r>
+        <w:rPr>
+          <w:rFonts w:ascii="Arial" w:hAnsi="Arial" w:cs="Arial"/>
+          <w:b/>
+          <w:bCs/>
+          <w:color w:val="215D4B" w:themeColor="accent4" w:themeShade="80"/>
+          <w:sz w:val="28"/>
+          <w:szCs w:val="28"/>
+          <w14:shadow w14:blurRad="38100" w14:dist="19050" w14:dir="2700000" w14:sx="100000" w14:sy="100000" w14:kx="0" w14:ky="0" w14:algn="tl">
+            <w14:schemeClr w14:val="dk1">
+              <w14:alpha w14:val="60000"/>
+            </w14:schemeClr>
+          </w14:shadow>
+          <w14:textOutline w14:w="0" w14:cap="flat" w14:cmpd="sng" w14:algn="ctr">
+            <w14:noFill/>
+            <w14:prstDash w14:val="solid"/>
+            <w14:round/>
+          </w14:textOutline>
+        </w:rPr>
+        <w:t xml:space="preserve"> </w:t>
+      </w:r>
+      <w:r>
+        <w:rPr>
+          <w:rFonts w:ascii="Times New Roman" w:hAnsi="Times New Roman" w:cs="Times New Roman"/>
+          <w:color w:val="000000" w:themeColor="text1"/>
+          <w:sz w:val="28"/>
+          <w:szCs w:val="28"/>
+          <w14:shadow w14:blurRad="38100" w14:dist="19050" w14:dir="2700000" w14:sx="100000" w14:sy="100000" w14:kx="0" w14:ky="0" w14:algn="tl">
+            <w14:schemeClr w14:val="dk1">
+              <w14:alpha w14:val="60000"/>
+            </w14:schemeClr>
+          </w14:shadow>
+          <w14:textOutline w14:w="0" w14:cap="flat" w14:cmpd="sng" w14:algn="ctr">
+            <w14:noFill/>
+            <w14:prstDash w14:val="solid"/>
+            <w14:round/>
+          </w14:textOutline>
+        </w:rPr>
+        <w:t xml:space="preserve">According to our motivation, Our idea is to make a </w:t>
+      </w:r>
+      <w:proofErr w:type="gramStart"/>
+      <w:r>
+        <w:rPr>
+          <w:rFonts w:ascii="Times New Roman" w:hAnsi="Times New Roman" w:cs="Times New Roman"/>
+          <w:color w:val="000000" w:themeColor="text1"/>
+          <w:sz w:val="28"/>
+          <w:szCs w:val="28"/>
+          <w14:shadow w14:blurRad="38100" w14:dist="19050" w14:dir="2700000" w14:sx="100000" w14:sy="100000" w14:kx="0" w14:ky="0" w14:algn="tl">
+            <w14:schemeClr w14:val="dk1">
+              <w14:alpha w14:val="60000"/>
+            </w14:schemeClr>
+          </w14:shadow>
+          <w14:textOutline w14:w="0" w14:cap="flat" w14:cmpd="sng" w14:algn="ctr">
+            <w14:noFill/>
+            <w14:prstDash w14:val="solid"/>
+            <w14:round/>
+          </w14:textOutline>
+        </w:rPr>
+        <w:t xml:space="preserve">smart </w:t>
+      </w:r>
+      <w:r>
+        <w:rPr>
+          <w:rFonts w:ascii="Times New Roman" w:hAnsi="Times New Roman" w:cs="Times New Roman"/>
+          <w:color w:val="000000" w:themeColor="text1"/>
+          <w:sz w:val="28"/>
+          <w:szCs w:val="28"/>
+          <w14:shadow w14:blurRad="38100" w14:dist="19050" w14:dir="2700000" w14:sx="100000" w14:sy="100000" w14:kx="0" w14:ky="0" w14:algn="tl">
+            <w14:schemeClr w14:val="dk1">
+              <w14:alpha w14:val="60000"/>
+            </w14:schemeClr>
+          </w14:shadow>
+          <w14:textOutline w14:w="0" w14:cap="flat" w14:cmpd="sng" w14:algn="ctr">
+            <w14:noFill/>
+            <w14:prstDash w14:val="solid"/>
+            <w14:round/>
+          </w14:textOutline>
+        </w:rPr>
+        <w:t>,</w:t>
+      </w:r>
+      <w:proofErr w:type="gramEnd"/>
+      <w:r>
+        <w:rPr>
+          <w:rFonts w:ascii="Times New Roman" w:hAnsi="Times New Roman" w:cs="Times New Roman"/>
+          <w:color w:val="000000" w:themeColor="text1"/>
+          <w:sz w:val="28"/>
+          <w:szCs w:val="28"/>
+          <w14:shadow w14:blurRad="38100" w14:dist="19050" w14:dir="2700000" w14:sx="100000" w14:sy="100000" w14:kx="0" w14:ky="0" w14:algn="tl">
+            <w14:schemeClr w14:val="dk1">
+              <w14:alpha w14:val="60000"/>
+            </w14:schemeClr>
+          </w14:shadow>
+          <w14:textOutline w14:w="0" w14:cap="flat" w14:cmpd="sng" w14:algn="ctr">
+            <w14:noFill/>
+            <w14:prstDash w14:val="solid"/>
+            <w14:round/>
+          </w14:textOutline>
+        </w:rPr>
+        <w:t xml:space="preserve"> </w:t>
+      </w:r>
+      <w:r>
+        <w:rPr>
+          <w:rFonts w:ascii="Times New Roman" w:hAnsi="Times New Roman" w:cs="Times New Roman"/>
+          <w:b/>
+          <w:bCs/>
+          <w:color w:val="000000" w:themeColor="text1"/>
+          <w:sz w:val="28"/>
+          <w:szCs w:val="28"/>
+          <w:shd w:val="clear" w:color="auto" w:fill="FFFFFF"/>
+        </w:rPr>
+        <w:t>Speed Test of a Moving Object</w:t>
+      </w:r>
+      <w:r>
+        <w:rPr>
+          <w:rFonts w:ascii="Times New Roman" w:hAnsi="Times New Roman" w:cs="Times New Roman"/>
+          <w:b/>
+          <w:bCs/>
+          <w:color w:val="000000" w:themeColor="text1"/>
+          <w:sz w:val="28"/>
+          <w:szCs w:val="28"/>
+          <w:shd w:val="clear" w:color="auto" w:fill="FFFFFF"/>
+        </w:rPr>
+        <w:t>.</w:t>
       </w:r>
     </w:p>
     <w:p>
@@ -7291,6 +7502,19 @@
         <w:spacing w:after="0" w:line="360" w:lineRule="auto"/>
         <w:textAlignment w:val="baseline"/>
         <w:rPr>
+          <w:rFonts w:ascii="Times New Roman" w:eastAsia="Times New Roman" w:hAnsi="Times New Roman" w:cs="Times New Roman"/>
+          <w:color w:val="000000" w:themeColor="text1"/>
+          <w:sz w:val="28"/>
+          <w:szCs w:val="28"/>
+          <w:lang w:bidi="bn-IN"/>
+        </w:rPr>
+      </w:pPr>
+    </w:p>
+    <w:p>
+      <w:pPr>
+        <w:spacing w:after="0" w:line="360" w:lineRule="auto"/>
+        <w:textAlignment w:val="baseline"/>
+        <w:rPr>
           <w:rFonts w:ascii="Times New Roman" w:hAnsi="Times New Roman" w:cs="Times New Roman"/>
           <w:b/>
           <w:bCs/>
@@ -7568,6 +7792,138 @@
     </w:p>
     <w:p>
       <w:pPr>
+        <w:pStyle w:val="ListParagraph"/>
+        <w:numPr>
+          <w:ilvl w:val="0"/>
+          <w:numId w:val="28"/>
+        </w:numPr>
+        <w:spacing w:after="0" w:line="360" w:lineRule="auto"/>
+        <w:textAlignment w:val="baseline"/>
+        <w:rPr>
+          <w:rFonts w:ascii="Times New Roman" w:hAnsi="Times New Roman" w:cs="Times New Roman"/>
+          <w:color w:val="000000" w:themeColor="text1"/>
+          <w:sz w:val="28"/>
+          <w:szCs w:val="28"/>
+          <w14:shadow w14:blurRad="38100" w14:dist="19050" w14:dir="2700000" w14:sx="100000" w14:sy="100000" w14:kx="0" w14:ky="0" w14:algn="tl">
+            <w14:schemeClr w14:val="dk1">
+              <w14:alpha w14:val="60000"/>
+            </w14:schemeClr>
+          </w14:shadow>
+          <w14:textOutline w14:w="0" w14:cap="flat" w14:cmpd="sng" w14:algn="ctr">
+            <w14:noFill/>
+            <w14:prstDash w14:val="solid"/>
+            <w14:round/>
+          </w14:textOutline>
+        </w:rPr>
+      </w:pPr>
+      <w:r>
+        <w:rPr>
+          <w:rFonts w:ascii="Times New Roman" w:hAnsi="Times New Roman" w:cs="Times New Roman"/>
+          <w:color w:val="000000" w:themeColor="text1"/>
+          <w:sz w:val="28"/>
+          <w:szCs w:val="28"/>
+          <w14:shadow w14:blurRad="38100" w14:dist="19050" w14:dir="2700000" w14:sx="100000" w14:sy="100000" w14:kx="0" w14:ky="0" w14:algn="tl">
+            <w14:schemeClr w14:val="dk1">
+              <w14:alpha w14:val="60000"/>
+            </w14:schemeClr>
+          </w14:shadow>
+          <w14:textOutline w14:w="0" w14:cap="flat" w14:cmpd="sng" w14:algn="ctr">
+            <w14:noFill/>
+            <w14:prstDash w14:val="solid"/>
+            <w14:round/>
+          </w14:textOutline>
+        </w:rPr>
+        <w:t>It can’t detect multiple objects at a time.</w:t>
+      </w:r>
+    </w:p>
+    <w:p>
+      <w:pPr>
+        <w:pStyle w:val="ListParagraph"/>
+        <w:numPr>
+          <w:ilvl w:val="0"/>
+          <w:numId w:val="28"/>
+        </w:numPr>
+        <w:spacing w:after="0" w:line="360" w:lineRule="auto"/>
+        <w:textAlignment w:val="baseline"/>
+        <w:rPr>
+          <w:rFonts w:ascii="Times New Roman" w:hAnsi="Times New Roman" w:cs="Times New Roman"/>
+          <w:color w:val="000000" w:themeColor="text1"/>
+          <w:sz w:val="28"/>
+          <w:szCs w:val="28"/>
+          <w14:shadow w14:blurRad="38100" w14:dist="19050" w14:dir="2700000" w14:sx="100000" w14:sy="100000" w14:kx="0" w14:ky="0" w14:algn="tl">
+            <w14:schemeClr w14:val="dk1">
+              <w14:alpha w14:val="60000"/>
+            </w14:schemeClr>
+          </w14:shadow>
+          <w14:textOutline w14:w="0" w14:cap="flat" w14:cmpd="sng" w14:algn="ctr">
+            <w14:noFill/>
+            <w14:prstDash w14:val="solid"/>
+            <w14:round/>
+          </w14:textOutline>
+        </w:rPr>
+      </w:pPr>
+      <w:r>
+        <w:rPr>
+          <w:rFonts w:ascii="Times New Roman" w:hAnsi="Times New Roman" w:cs="Times New Roman"/>
+          <w:color w:val="000000" w:themeColor="text1"/>
+          <w:sz w:val="28"/>
+          <w:szCs w:val="28"/>
+          <w14:shadow w14:blurRad="38100" w14:dist="19050" w14:dir="2700000" w14:sx="100000" w14:sy="100000" w14:kx="0" w14:ky="0" w14:algn="tl">
+            <w14:schemeClr w14:val="dk1">
+              <w14:alpha w14:val="60000"/>
+            </w14:schemeClr>
+          </w14:shadow>
+          <w14:textOutline w14:w="0" w14:cap="flat" w14:cmpd="sng" w14:algn="ctr">
+            <w14:noFill/>
+            <w14:prstDash w14:val="solid"/>
+            <w14:round/>
+          </w14:textOutline>
+        </w:rPr>
+        <w:t xml:space="preserve">It can only work for a </w:t>
+      </w:r>
+      <w:proofErr w:type="spellStart"/>
+      <w:r>
+        <w:rPr>
+          <w:rFonts w:ascii="Times New Roman" w:hAnsi="Times New Roman" w:cs="Times New Roman"/>
+          <w:color w:val="000000" w:themeColor="text1"/>
+          <w:sz w:val="28"/>
+          <w:szCs w:val="28"/>
+          <w14:shadow w14:blurRad="38100" w14:dist="19050" w14:dir="2700000" w14:sx="100000" w14:sy="100000" w14:kx="0" w14:ky="0" w14:algn="tl">
+            <w14:schemeClr w14:val="dk1">
+              <w14:alpha w14:val="60000"/>
+            </w14:schemeClr>
+          </w14:shadow>
+          <w14:textOutline w14:w="0" w14:cap="flat" w14:cmpd="sng" w14:algn="ctr">
+            <w14:noFill/>
+            <w14:prstDash w14:val="solid"/>
+            <w14:round/>
+          </w14:textOutline>
+        </w:rPr>
+        <w:t>shore</w:t>
+      </w:r>
+      <w:proofErr w:type="spellEnd"/>
+      <w:r>
+        <w:rPr>
+          <w:rFonts w:ascii="Times New Roman" w:hAnsi="Times New Roman" w:cs="Times New Roman"/>
+          <w:color w:val="000000" w:themeColor="text1"/>
+          <w:sz w:val="28"/>
+          <w:szCs w:val="28"/>
+          <w14:shadow w14:blurRad="38100" w14:dist="19050" w14:dir="2700000" w14:sx="100000" w14:sy="100000" w14:kx="0" w14:ky="0" w14:algn="tl">
+            <w14:schemeClr w14:val="dk1">
+              <w14:alpha w14:val="60000"/>
+            </w14:schemeClr>
+          </w14:shadow>
+          <w14:textOutline w14:w="0" w14:cap="flat" w14:cmpd="sng" w14:algn="ctr">
+            <w14:noFill/>
+            <w14:prstDash w14:val="solid"/>
+            <w14:round/>
+          </w14:textOutline>
+        </w:rPr>
+        <w:t xml:space="preserve"> distance.</w:t>
+      </w:r>
+    </w:p>
+    <w:p>
+      <w:pPr>
         <w:spacing w:after="0" w:line="360" w:lineRule="auto"/>
         <w:jc w:val="both"/>
         <w:rPr>
@@ -7690,24 +8046,6 @@
       <w:pPr>
         <w:spacing w:after="0" w:line="360" w:lineRule="auto"/>
         <w:jc w:val="both"/>
-        <w:rPr>
-          <w:rFonts w:ascii="Times New Roman" w:hAnsi="Times New Roman" w:cs="Times New Roman"/>
-          <w:color w:val="000000" w:themeColor="text1"/>
-          <w:sz w:val="28"/>
-          <w:szCs w:val="28"/>
-          <w14:shadow w14:blurRad="38100" w14:dist="19050" w14:dir="2700000" w14:sx="100000" w14:sy="100000" w14:kx="0" w14:ky="0" w14:algn="tl">
-            <w14:schemeClr w14:val="dk1">
-              <w14:alpha w14:val="60000"/>
-            </w14:schemeClr>
-          </w14:shadow>
-          <w14:textOutline w14:w="0" w14:cap="flat" w14:cmpd="sng" w14:algn="ctr">
-            <w14:noFill/>
-            <w14:prstDash w14:val="solid"/>
-            <w14:round/>
-          </w14:textOutline>
-        </w:rPr>
-      </w:pPr>
-      <w:r>
         <w:rPr>
           <w:rFonts w:ascii="Open Sans" w:hAnsi="Open Sans" w:cs="Open Sans"/>
           <w:color w:val="000000"/>
@@ -7715,8 +8053,7 @@
           <w:szCs w:val="26"/>
           <w:shd w:val="clear" w:color="auto" w:fill="FFFFFF"/>
         </w:rPr>
-        <w:t xml:space="preserve">There are definite rules laid out by authorities about driving cars on roads. The most common rule in any country is speed limit in certain roads i.e., you will be in violation of the law if your car speed exceeds this limit. In that case, we can use this </w:t>
-      </w:r>
+      </w:pPr>
       <w:r>
         <w:rPr>
           <w:rFonts w:ascii="Open Sans" w:hAnsi="Open Sans" w:cs="Open Sans"/>
@@ -7725,8 +8062,41 @@
           <w:szCs w:val="26"/>
           <w:shd w:val="clear" w:color="auto" w:fill="FFFFFF"/>
         </w:rPr>
+        <w:lastRenderedPageBreak/>
+        <w:t xml:space="preserve">There are definite rules laid out by authorities about driving cars on roads. The most common rule in any country is speed limit in certain roads i.e., you will be in violation of the law if your car speed exceeds this limit. In that case, we can use this </w:t>
+      </w:r>
+      <w:r>
+        <w:rPr>
+          <w:rFonts w:ascii="Open Sans" w:hAnsi="Open Sans" w:cs="Open Sans"/>
+          <w:color w:val="000000"/>
+          <w:sz w:val="26"/>
+          <w:szCs w:val="26"/>
+          <w:shd w:val="clear" w:color="auto" w:fill="FFFFFF"/>
+        </w:rPr>
         <w:t>system.</w:t>
       </w:r>
+    </w:p>
+    <w:p>
+      <w:pPr>
+        <w:spacing w:after="0" w:line="360" w:lineRule="auto"/>
+        <w:jc w:val="both"/>
+        <w:rPr>
+          <w:rFonts w:ascii="Times New Roman" w:hAnsi="Times New Roman" w:cs="Times New Roman"/>
+          <w:color w:val="000000" w:themeColor="text1"/>
+          <w:sz w:val="28"/>
+          <w:szCs w:val="28"/>
+          <w14:shadow w14:blurRad="38100" w14:dist="19050" w14:dir="2700000" w14:sx="100000" w14:sy="100000" w14:kx="0" w14:ky="0" w14:algn="tl">
+            <w14:schemeClr w14:val="dk1">
+              <w14:alpha w14:val="60000"/>
+            </w14:schemeClr>
+          </w14:shadow>
+          <w14:textOutline w14:w="0" w14:cap="flat" w14:cmpd="sng" w14:algn="ctr">
+            <w14:noFill/>
+            <w14:prstDash w14:val="solid"/>
+            <w14:round/>
+          </w14:textOutline>
+        </w:rPr>
+      </w:pPr>
     </w:p>
     <w:p>
       <w:pPr>
@@ -7974,7 +8344,79 @@
             <w14:round/>
           </w14:textOutline>
         </w:rPr>
-        <w:t>16X2 LCD Display Module</w:t>
+        <w:t>16</w:t>
+      </w:r>
+      <w:r>
+        <w:rPr>
+          <w:rFonts w:ascii="Times New Roman" w:hAnsi="Times New Roman" w:cs="Times New Roman"/>
+          <w:color w:val="000000" w:themeColor="text1"/>
+          <w:sz w:val="28"/>
+          <w:szCs w:val="28"/>
+          <w14:shadow w14:blurRad="38100" w14:dist="19050" w14:dir="2700000" w14:sx="100000" w14:sy="100000" w14:kx="0" w14:ky="0" w14:algn="tl">
+            <w14:schemeClr w14:val="dk1">
+              <w14:alpha w14:val="60000"/>
+            </w14:schemeClr>
+          </w14:shadow>
+          <w14:textOutline w14:w="0" w14:cap="flat" w14:cmpd="sng" w14:algn="ctr">
+            <w14:noFill/>
+            <w14:prstDash w14:val="solid"/>
+            <w14:round/>
+          </w14:textOutline>
+        </w:rPr>
+        <w:t xml:space="preserve"> </w:t>
+      </w:r>
+      <w:r>
+        <w:rPr>
+          <w:rFonts w:ascii="Times New Roman" w:hAnsi="Times New Roman" w:cs="Times New Roman"/>
+          <w:color w:val="000000" w:themeColor="text1"/>
+          <w14:shadow w14:blurRad="38100" w14:dist="19050" w14:dir="2700000" w14:sx="100000" w14:sy="100000" w14:kx="0" w14:ky="0" w14:algn="tl">
+            <w14:schemeClr w14:val="dk1">
+              <w14:alpha w14:val="60000"/>
+            </w14:schemeClr>
+          </w14:shadow>
+          <w14:textOutline w14:w="0" w14:cap="flat" w14:cmpd="sng" w14:algn="ctr">
+            <w14:noFill/>
+            <w14:prstDash w14:val="solid"/>
+            <w14:round/>
+          </w14:textOutline>
+        </w:rPr>
+        <w:t>X</w:t>
+      </w:r>
+      <w:r>
+        <w:rPr>
+          <w:rFonts w:ascii="Times New Roman" w:hAnsi="Times New Roman" w:cs="Times New Roman"/>
+          <w:color w:val="000000" w:themeColor="text1"/>
+          <w14:shadow w14:blurRad="38100" w14:dist="19050" w14:dir="2700000" w14:sx="100000" w14:sy="100000" w14:kx="0" w14:ky="0" w14:algn="tl">
+            <w14:schemeClr w14:val="dk1">
+              <w14:alpha w14:val="60000"/>
+            </w14:schemeClr>
+          </w14:shadow>
+          <w14:textOutline w14:w="0" w14:cap="flat" w14:cmpd="sng" w14:algn="ctr">
+            <w14:noFill/>
+            <w14:prstDash w14:val="solid"/>
+            <w14:round/>
+          </w14:textOutline>
+        </w:rPr>
+        <w:t xml:space="preserve"> </w:t>
+      </w:r>
+      <w:r>
+        <w:rPr>
+          <w:rFonts w:ascii="Times New Roman" w:hAnsi="Times New Roman" w:cs="Times New Roman"/>
+          <w:color w:val="000000" w:themeColor="text1"/>
+          <w:sz w:val="28"/>
+          <w:szCs w:val="28"/>
+          <w14:shadow w14:blurRad="38100" w14:dist="19050" w14:dir="2700000" w14:sx="100000" w14:sy="100000" w14:kx="0" w14:ky="0" w14:algn="tl">
+            <w14:schemeClr w14:val="dk1">
+              <w14:alpha w14:val="60000"/>
+            </w14:schemeClr>
+          </w14:shadow>
+          <w14:textOutline w14:w="0" w14:cap="flat" w14:cmpd="sng" w14:algn="ctr">
+            <w14:noFill/>
+            <w14:prstDash w14:val="solid"/>
+            <w14:round/>
+          </w14:textOutline>
+        </w:rPr>
+        <w:t>2 LCD Display Module</w:t>
       </w:r>
     </w:p>
     <w:p>
@@ -8097,6 +8539,66 @@
             <w14:round/>
           </w14:textOutline>
         </w:rPr>
+      </w:pPr>
+      <w:r>
+        <w:rPr>
+          <w:rFonts w:ascii="Times New Roman" w:hAnsi="Times New Roman" w:cs="Times New Roman"/>
+          <w:color w:val="000000" w:themeColor="text1"/>
+          <w:sz w:val="28"/>
+          <w:szCs w:val="28"/>
+          <w14:shadow w14:blurRad="38100" w14:dist="19050" w14:dir="2700000" w14:sx="100000" w14:sy="100000" w14:kx="0" w14:ky="0" w14:algn="tl">
+            <w14:schemeClr w14:val="dk1">
+              <w14:alpha w14:val="60000"/>
+            </w14:schemeClr>
+          </w14:shadow>
+          <w14:textOutline w14:w="0" w14:cap="flat" w14:cmpd="sng" w14:algn="ctr">
+            <w14:noFill/>
+            <w14:prstDash w14:val="solid"/>
+            <w14:round/>
+          </w14:textOutline>
+        </w:rPr>
+        <w:t>Power Suppl</w:t>
+      </w:r>
+      <w:r>
+        <w:rPr>
+          <w:rFonts w:ascii="Times New Roman" w:hAnsi="Times New Roman" w:cs="Times New Roman"/>
+          <w:color w:val="000000" w:themeColor="text1"/>
+          <w:sz w:val="28"/>
+          <w:szCs w:val="28"/>
+          <w14:shadow w14:blurRad="38100" w14:dist="19050" w14:dir="2700000" w14:sx="100000" w14:sy="100000" w14:kx="0" w14:ky="0" w14:algn="tl">
+            <w14:schemeClr w14:val="dk1">
+              <w14:alpha w14:val="60000"/>
+            </w14:schemeClr>
+          </w14:shadow>
+          <w14:textOutline w14:w="0" w14:cap="flat" w14:cmpd="sng" w14:algn="ctr">
+            <w14:noFill/>
+            <w14:prstDash w14:val="solid"/>
+            <w14:round/>
+          </w14:textOutline>
+        </w:rPr>
+        <w:t>y</w:t>
+      </w:r>
+    </w:p>
+    <w:p>
+      <w:pPr>
+        <w:spacing w:after="0" w:line="360" w:lineRule="auto"/>
+        <w:jc w:val="both"/>
+        <w:rPr>
+          <w:rFonts w:ascii="Times New Roman" w:hAnsi="Times New Roman" w:cs="Times New Roman"/>
+          <w:color w:val="000000" w:themeColor="text1"/>
+          <w:sz w:val="28"/>
+          <w:szCs w:val="28"/>
+          <w14:shadow w14:blurRad="38100" w14:dist="19050" w14:dir="2700000" w14:sx="100000" w14:sy="100000" w14:kx="0" w14:ky="0" w14:algn="tl">
+            <w14:schemeClr w14:val="dk1">
+              <w14:alpha w14:val="60000"/>
+            </w14:schemeClr>
+          </w14:shadow>
+          <w14:textOutline w14:w="0" w14:cap="flat" w14:cmpd="sng" w14:algn="ctr">
+            <w14:noFill/>
+            <w14:prstDash w14:val="solid"/>
+            <w14:round/>
+          </w14:textOutline>
+        </w:rPr>
         <w:sectPr>
           <w:type w:val="continuous"/>
           <w:pgSz w:w="11907" w:h="16839" w:code="9"/>
@@ -8107,57 +8609,11 @@
           <w:docGrid w:linePitch="360"/>
         </w:sectPr>
       </w:pPr>
-      <w:r>
-        <w:rPr>
-          <w:rFonts w:ascii="Times New Roman" w:hAnsi="Times New Roman" w:cs="Times New Roman"/>
-          <w:color w:val="000000" w:themeColor="text1"/>
-          <w:sz w:val="28"/>
-          <w:szCs w:val="28"/>
-          <w14:shadow w14:blurRad="38100" w14:dist="19050" w14:dir="2700000" w14:sx="100000" w14:sy="100000" w14:kx="0" w14:ky="0" w14:algn="tl">
-            <w14:schemeClr w14:val="dk1">
-              <w14:alpha w14:val="60000"/>
-            </w14:schemeClr>
-          </w14:shadow>
-          <w14:textOutline w14:w="0" w14:cap="flat" w14:cmpd="sng" w14:algn="ctr">
-            <w14:noFill/>
-            <w14:prstDash w14:val="solid"/>
-            <w14:round/>
-          </w14:textOutline>
-        </w:rPr>
-        <w:t>Power Suppl</w:t>
-      </w:r>
-      <w:r>
-        <w:rPr>
-          <w:rFonts w:ascii="Times New Roman" w:hAnsi="Times New Roman" w:cs="Times New Roman"/>
-          <w:color w:val="000000" w:themeColor="text1"/>
-          <w:sz w:val="28"/>
-          <w:szCs w:val="28"/>
-          <w14:shadow w14:blurRad="38100" w14:dist="19050" w14:dir="2700000" w14:sx="100000" w14:sy="100000" w14:kx="0" w14:ky="0" w14:algn="tl">
-            <w14:schemeClr w14:val="dk1">
-              <w14:alpha w14:val="60000"/>
-            </w14:schemeClr>
-          </w14:shadow>
-          <w14:textOutline w14:w="0" w14:cap="flat" w14:cmpd="sng" w14:algn="ctr">
-            <w14:noFill/>
-            <w14:prstDash w14:val="solid"/>
-            <w14:round/>
-          </w14:textOutline>
-        </w:rPr>
-        <w:t>y</w:t>
-      </w:r>
     </w:p>
     <w:p>
       <w:pPr>
         <w:spacing w:after="0" w:line="360" w:lineRule="auto"/>
         <w:jc w:val="both"/>
-        <w:rPr>
-          <w:color w:val="000000"/>
-          <w:spacing w:val="5"/>
-          <w:sz w:val="28"/>
-          <w:szCs w:val="28"/>
-        </w:rPr>
-      </w:pPr>
-      <w:r>
         <w:rPr>
           <w:rFonts w:ascii="Arial" w:hAnsi="Arial" w:cs="Arial"/>
           <w:b/>
@@ -8177,7 +8633,39 @@
             <w14:round/>
           </w14:textOutline>
         </w:rPr>
-        <w:lastRenderedPageBreak/>
+      </w:pPr>
+    </w:p>
+    <w:p>
+      <w:pPr>
+        <w:spacing w:after="0" w:line="360" w:lineRule="auto"/>
+        <w:jc w:val="both"/>
+        <w:rPr>
+          <w:color w:val="000000"/>
+          <w:spacing w:val="5"/>
+          <w:sz w:val="28"/>
+          <w:szCs w:val="28"/>
+        </w:rPr>
+      </w:pPr>
+      <w:r>
+        <w:rPr>
+          <w:rFonts w:ascii="Arial" w:hAnsi="Arial" w:cs="Arial"/>
+          <w:b/>
+          <w:bCs/>
+          <w:color w:val="215D4B" w:themeColor="accent4" w:themeShade="80"/>
+          <w:sz w:val="28"/>
+          <w:szCs w:val="28"/>
+          <w:u w:val="single"/>
+          <w14:shadow w14:blurRad="38100" w14:dist="19050" w14:dir="2700000" w14:sx="100000" w14:sy="100000" w14:kx="0" w14:ky="0" w14:algn="tl">
+            <w14:schemeClr w14:val="dk1">
+              <w14:alpha w14:val="60000"/>
+            </w14:schemeClr>
+          </w14:shadow>
+          <w14:textOutline w14:w="0" w14:cap="flat" w14:cmpd="sng" w14:algn="ctr">
+            <w14:noFill/>
+            <w14:prstDash w14:val="solid"/>
+            <w14:round/>
+          </w14:textOutline>
+        </w:rPr>
         <w:t>Future Scope:</w:t>
       </w:r>
       <w:r>
@@ -8226,6 +8714,18 @@
         </w:rPr>
         <w:t>we can add sound system in this project. By adding sound system, it can tell you the speed of a moving object besides showing the speed in display.</w:t>
       </w:r>
+    </w:p>
+    <w:p>
+      <w:pPr>
+        <w:spacing w:after="0" w:line="360" w:lineRule="auto"/>
+        <w:jc w:val="both"/>
+        <w:rPr>
+          <w:color w:val="000000"/>
+          <w:spacing w:val="5"/>
+          <w:sz w:val="28"/>
+          <w:szCs w:val="28"/>
+        </w:rPr>
+      </w:pPr>
     </w:p>
     <w:p>
       <w:pPr>
@@ -8286,31 +8786,7 @@
           <w:sz w:val="28"/>
           <w:szCs w:val="28"/>
         </w:rPr>
-        <w:t>We</w:t>
-      </w:r>
-      <w:r>
-        <w:rPr>
-          <w:color w:val="000000" w:themeColor="text1"/>
-          <w:sz w:val="28"/>
-          <w:szCs w:val="28"/>
-        </w:rPr>
-        <w:t xml:space="preserve"> have used two digital IR Sensors, which consists of an IR Transmitter (IR LED), an IR Receiver (Photo Diode), a Comparator IC and a few supporting components. The IR Transmitter and Receiver Pair are placed side-by-side so that they form a Reflective Type IR Sensor.</w:t>
-      </w:r>
-      <w:r>
-        <w:rPr>
-          <w:color w:val="000000" w:themeColor="text1"/>
-          <w:sz w:val="28"/>
-          <w:szCs w:val="28"/>
-        </w:rPr>
-        <w:t xml:space="preserve"> </w:t>
-      </w:r>
-      <w:r>
-        <w:rPr>
-          <w:color w:val="000000" w:themeColor="text1"/>
-          <w:sz w:val="28"/>
-          <w:szCs w:val="28"/>
-        </w:rPr>
-        <w:t>In this type, the IR Transmitter continuously emits Infrared radiations and if there is no object in front of the sensor, none of the Infrared radiation gets reflected back to the IR Receiver.</w:t>
+        <w:t>We have used two digital IR Sensors, which consists of an IR Transmitter (IR LED), an IR Receiver (Photo Diode), a Comparator IC and a few supporting components. The IR Transmitter and Receiver Pair are placed side-by-side so that they form a Reflective Type IR Sensor. In this type, the IR Transmitter continuously emits Infrared radiations and if there is no object in front of the sensor, none of the Infrared radiation gets reflected back to the IR Receiver.</w:t>
       </w:r>
     </w:p>
     <w:p>
@@ -8584,6 +9060,7 @@
             <w14:round/>
           </w14:textOutline>
         </w:rPr>
+        <w:lastRenderedPageBreak/>
         <w:t>Work</w:t>
       </w:r>
       <w:r>
@@ -8701,43 +9178,7 @@
             <w14:round/>
           </w14:textOutline>
         </w:rPr>
-        <w:t xml:space="preserve">Another time stamp is recorded when the car reaches the second IR Sensor. </w:t>
-      </w:r>
-      <w:r>
-        <w:rPr>
-          <w:color w:val="000000" w:themeColor="text1"/>
-          <w:sz w:val="28"/>
-          <w:szCs w:val="28"/>
-          <w14:shadow w14:blurRad="38100" w14:dist="19050" w14:dir="2700000" w14:sx="100000" w14:sy="100000" w14:kx="0" w14:ky="0" w14:algn="tl">
-            <w14:schemeClr w14:val="dk1">
-              <w14:alpha w14:val="60000"/>
-            </w14:schemeClr>
-          </w14:shadow>
-          <w14:textOutline w14:w="0" w14:cap="flat" w14:cmpd="sng" w14:algn="ctr">
-            <w14:noFill/>
-            <w14:prstDash w14:val="solid"/>
-            <w14:round/>
-          </w14:textOutline>
-        </w:rPr>
-        <w:t>Millis (</w:t>
-      </w:r>
-      <w:r>
-        <w:rPr>
-          <w:color w:val="000000" w:themeColor="text1"/>
-          <w:sz w:val="28"/>
-          <w:szCs w:val="28"/>
-          <w14:shadow w14:blurRad="38100" w14:dist="19050" w14:dir="2700000" w14:sx="100000" w14:sy="100000" w14:kx="0" w14:ky="0" w14:algn="tl">
-            <w14:schemeClr w14:val="dk1">
-              <w14:alpha w14:val="60000"/>
-            </w14:schemeClr>
-          </w14:shadow>
-          <w14:textOutline w14:w="0" w14:cap="flat" w14:cmpd="sng" w14:algn="ctr">
-            <w14:noFill/>
-            <w14:prstDash w14:val="solid"/>
-            <w14:round/>
-          </w14:textOutline>
-        </w:rPr>
-        <w:t>) function of Arduino used for capturing the time stamps.</w:t>
+        <w:t>Another time stamp is recorded when the car reaches the second IR Sensor. Millis () function of Arduino used for capturing the time stamps.</w:t>
       </w:r>
     </w:p>
     <w:p>
@@ -8839,11 +9280,7 @@
           </w14:textOutline>
         </w:rPr>
       </w:pPr>
-    </w:p>
-    <w:p>
-      <w:pPr>
-        <w:spacing w:after="0" w:line="360" w:lineRule="auto"/>
-        <w:jc w:val="both"/>
+      <w:r>
         <w:rPr>
           <w:rFonts w:ascii="Arial" w:hAnsi="Arial" w:cs="Arial"/>
           <w:b/>
@@ -8863,103 +9300,6 @@
             <w14:round/>
           </w14:textOutline>
         </w:rPr>
-      </w:pPr>
-    </w:p>
-    <w:p>
-      <w:pPr>
-        <w:spacing w:after="0" w:line="360" w:lineRule="auto"/>
-        <w:jc w:val="both"/>
-        <w:rPr>
-          <w:rFonts w:ascii="Arial" w:hAnsi="Arial" w:cs="Arial"/>
-          <w:b/>
-          <w:bCs/>
-          <w:color w:val="215D4B" w:themeColor="accent4" w:themeShade="80"/>
-          <w:sz w:val="28"/>
-          <w:szCs w:val="28"/>
-          <w:u w:val="single"/>
-          <w14:shadow w14:blurRad="38100" w14:dist="19050" w14:dir="2700000" w14:sx="100000" w14:sy="100000" w14:kx="0" w14:ky="0" w14:algn="tl">
-            <w14:schemeClr w14:val="dk1">
-              <w14:alpha w14:val="60000"/>
-            </w14:schemeClr>
-          </w14:shadow>
-          <w14:textOutline w14:w="0" w14:cap="flat" w14:cmpd="sng" w14:algn="ctr">
-            <w14:noFill/>
-            <w14:prstDash w14:val="solid"/>
-            <w14:round/>
-          </w14:textOutline>
-        </w:rPr>
-      </w:pPr>
-    </w:p>
-    <w:p>
-      <w:pPr>
-        <w:spacing w:after="0" w:line="360" w:lineRule="auto"/>
-        <w:jc w:val="both"/>
-        <w:rPr>
-          <w:rFonts w:ascii="Arial" w:hAnsi="Arial" w:cs="Arial"/>
-          <w:b/>
-          <w:bCs/>
-          <w:color w:val="215D4B" w:themeColor="accent4" w:themeShade="80"/>
-          <w:sz w:val="28"/>
-          <w:szCs w:val="28"/>
-          <w:u w:val="single"/>
-          <w14:shadow w14:blurRad="38100" w14:dist="19050" w14:dir="2700000" w14:sx="100000" w14:sy="100000" w14:kx="0" w14:ky="0" w14:algn="tl">
-            <w14:schemeClr w14:val="dk1">
-              <w14:alpha w14:val="60000"/>
-            </w14:schemeClr>
-          </w14:shadow>
-          <w14:textOutline w14:w="0" w14:cap="flat" w14:cmpd="sng" w14:algn="ctr">
-            <w14:noFill/>
-            <w14:prstDash w14:val="solid"/>
-            <w14:round/>
-          </w14:textOutline>
-        </w:rPr>
-      </w:pPr>
-    </w:p>
-    <w:p>
-      <w:pPr>
-        <w:spacing w:after="0" w:line="360" w:lineRule="auto"/>
-        <w:jc w:val="both"/>
-        <w:rPr>
-          <w:rFonts w:ascii="Arial" w:hAnsi="Arial" w:cs="Arial"/>
-          <w:b/>
-          <w:bCs/>
-          <w:color w:val="215D4B" w:themeColor="accent4" w:themeShade="80"/>
-          <w:sz w:val="28"/>
-          <w:szCs w:val="28"/>
-          <w:u w:val="single"/>
-          <w14:shadow w14:blurRad="38100" w14:dist="19050" w14:dir="2700000" w14:sx="100000" w14:sy="100000" w14:kx="0" w14:ky="0" w14:algn="tl">
-            <w14:schemeClr w14:val="dk1">
-              <w14:alpha w14:val="60000"/>
-            </w14:schemeClr>
-          </w14:shadow>
-          <w14:textOutline w14:w="0" w14:cap="flat" w14:cmpd="sng" w14:algn="ctr">
-            <w14:noFill/>
-            <w14:prstDash w14:val="solid"/>
-            <w14:round/>
-          </w14:textOutline>
-        </w:rPr>
-      </w:pPr>
-      <w:r>
-        <w:rPr>
-          <w:rFonts w:ascii="Arial" w:hAnsi="Arial" w:cs="Arial"/>
-          <w:b/>
-          <w:bCs/>
-          <w:color w:val="215D4B" w:themeColor="accent4" w:themeShade="80"/>
-          <w:sz w:val="28"/>
-          <w:szCs w:val="28"/>
-          <w:u w:val="single"/>
-          <w14:shadow w14:blurRad="38100" w14:dist="19050" w14:dir="2700000" w14:sx="100000" w14:sy="100000" w14:kx="0" w14:ky="0" w14:algn="tl">
-            <w14:schemeClr w14:val="dk1">
-              <w14:alpha w14:val="60000"/>
-            </w14:schemeClr>
-          </w14:shadow>
-          <w14:textOutline w14:w="0" w14:cap="flat" w14:cmpd="sng" w14:algn="ctr">
-            <w14:noFill/>
-            <w14:prstDash w14:val="solid"/>
-            <w14:round/>
-          </w14:textOutline>
-        </w:rPr>
-        <w:lastRenderedPageBreak/>
         <w:t xml:space="preserve">Circuit Diagram: </w:t>
       </w:r>
     </w:p>
@@ -9144,26 +9484,7 @@
             <w14:round/>
           </w14:textOutline>
         </w:rPr>
-        <w:t>Arduino UNO</w:t>
-      </w:r>
-      <w:r>
-        <w:rPr>
-          <w:rFonts w:ascii="Times New Roman" w:hAnsi="Times New Roman" w:cs="Times New Roman"/>
-          <w:color w:val="000000" w:themeColor="text1"/>
-          <w:sz w:val="28"/>
-          <w:szCs w:val="28"/>
-          <w14:shadow w14:blurRad="38100" w14:dist="19050" w14:dir="2700000" w14:sx="100000" w14:sy="100000" w14:kx="0" w14:ky="0" w14:algn="tl">
-            <w14:schemeClr w14:val="dk1">
-              <w14:alpha w14:val="60000"/>
-            </w14:schemeClr>
-          </w14:shadow>
-          <w14:textOutline w14:w="0" w14:cap="flat" w14:cmpd="sng" w14:algn="ctr">
-            <w14:noFill/>
-            <w14:prstDash w14:val="solid"/>
-            <w14:round/>
-          </w14:textOutline>
-        </w:rPr>
-        <w:t xml:space="preserve"> x 1</w:t>
+        <w:t>Arduino UNO x 1</w:t>
       </w:r>
       <w:r>
         <w:rPr>
@@ -9381,26 +9702,7 @@
             <w14:round/>
           </w14:textOutline>
         </w:rPr>
-        <w:t xml:space="preserve">IR Sensors x </w:t>
-      </w:r>
-      <w:r>
-        <w:rPr>
-          <w:rFonts w:ascii="Times New Roman" w:hAnsi="Times New Roman" w:cs="Times New Roman"/>
-          <w:color w:val="000000" w:themeColor="text1"/>
-          <w:sz w:val="28"/>
-          <w:szCs w:val="28"/>
-          <w14:shadow w14:blurRad="38100" w14:dist="19050" w14:dir="2700000" w14:sx="100000" w14:sy="100000" w14:kx="0" w14:ky="0" w14:algn="tl">
-            <w14:schemeClr w14:val="dk1">
-              <w14:alpha w14:val="60000"/>
-            </w14:schemeClr>
-          </w14:shadow>
-          <w14:textOutline w14:w="0" w14:cap="flat" w14:cmpd="sng" w14:algn="ctr">
-            <w14:noFill/>
-            <w14:prstDash w14:val="solid"/>
-            <w14:round/>
-          </w14:textOutline>
-        </w:rPr>
-        <w:t>2</w:t>
+        <w:t>IR Sensors x 2</w:t>
       </w:r>
       <w:r>
         <w:rPr>
@@ -9610,7 +9912,26 @@
             <w14:round/>
           </w14:textOutline>
         </w:rPr>
-        <w:t xml:space="preserve"> 16</w:t>
+        <w:t xml:space="preserve"> 1</w:t>
+      </w:r>
+      <w:r>
+        <w:rPr>
+          <w:rFonts w:ascii="Times New Roman" w:hAnsi="Times New Roman" w:cs="Times New Roman"/>
+          <w:color w:val="000000" w:themeColor="text1"/>
+          <w:sz w:val="28"/>
+          <w:szCs w:val="28"/>
+          <w14:shadow w14:blurRad="38100" w14:dist="19050" w14:dir="2700000" w14:sx="100000" w14:sy="100000" w14:kx="0" w14:ky="0" w14:algn="tl">
+            <w14:schemeClr w14:val="dk1">
+              <w14:alpha w14:val="60000"/>
+            </w14:schemeClr>
+          </w14:shadow>
+          <w14:textOutline w14:w="0" w14:cap="flat" w14:cmpd="sng" w14:algn="ctr">
+            <w14:noFill/>
+            <w14:prstDash w14:val="solid"/>
+            <w14:round/>
+          </w14:textOutline>
+        </w:rPr>
+        <w:t>8</w:t>
       </w:r>
       <w:r>
         <w:rPr>
@@ -9695,45 +10016,7 @@
             <w14:round/>
           </w14:textOutline>
         </w:rPr>
-        <w:t>16X2 LCD Display Module</w:t>
-      </w:r>
-      <w:r>
-        <w:rPr>
-          <w:rFonts w:ascii="Times New Roman" w:hAnsi="Times New Roman" w:cs="Times New Roman"/>
-          <w:color w:val="000000" w:themeColor="text1"/>
-          <w:sz w:val="28"/>
-          <w:szCs w:val="28"/>
-          <w14:shadow w14:blurRad="38100" w14:dist="19050" w14:dir="2700000" w14:sx="100000" w14:sy="100000" w14:kx="0" w14:ky="0" w14:algn="tl">
-            <w14:schemeClr w14:val="dk1">
-              <w14:alpha w14:val="60000"/>
-            </w14:schemeClr>
-          </w14:shadow>
-          <w14:textOutline w14:w="0" w14:cap="flat" w14:cmpd="sng" w14:algn="ctr">
-            <w14:noFill/>
-            <w14:prstDash w14:val="solid"/>
-            <w14:round/>
-          </w14:textOutline>
-        </w:rPr>
-        <w:t xml:space="preserve"> </w:t>
-      </w:r>
-      <w:r>
-        <w:rPr>
-          <w:rFonts w:ascii="Times New Roman" w:hAnsi="Times New Roman" w:cs="Times New Roman"/>
-          <w:color w:val="000000" w:themeColor="text1"/>
-          <w:sz w:val="28"/>
-          <w:szCs w:val="28"/>
-          <w14:shadow w14:blurRad="38100" w14:dist="19050" w14:dir="2700000" w14:sx="100000" w14:sy="100000" w14:kx="0" w14:ky="0" w14:algn="tl">
-            <w14:schemeClr w14:val="dk1">
-              <w14:alpha w14:val="60000"/>
-            </w14:schemeClr>
-          </w14:shadow>
-          <w14:textOutline w14:w="0" w14:cap="flat" w14:cmpd="sng" w14:algn="ctr">
-            <w14:noFill/>
-            <w14:prstDash w14:val="solid"/>
-            <w14:round/>
-          </w14:textOutline>
-        </w:rPr>
-        <w:t>x 1</w:t>
+        <w:t>16X2 LCD Display Module x 1</w:t>
       </w:r>
       <w:r>
         <w:rPr>
@@ -9990,45 +10273,7 @@
             <w14:round/>
           </w14:textOutline>
         </w:rPr>
-        <w:t>Breadboard</w:t>
-      </w:r>
-      <w:r>
-        <w:rPr>
-          <w:rFonts w:ascii="Times New Roman" w:hAnsi="Times New Roman" w:cs="Times New Roman"/>
-          <w:color w:val="000000" w:themeColor="text1"/>
-          <w:sz w:val="28"/>
-          <w:szCs w:val="28"/>
-          <w14:shadow w14:blurRad="38100" w14:dist="19050" w14:dir="2700000" w14:sx="100000" w14:sy="100000" w14:kx="0" w14:ky="0" w14:algn="tl">
-            <w14:schemeClr w14:val="dk1">
-              <w14:alpha w14:val="60000"/>
-            </w14:schemeClr>
-          </w14:shadow>
-          <w14:textOutline w14:w="0" w14:cap="flat" w14:cmpd="sng" w14:algn="ctr">
-            <w14:noFill/>
-            <w14:prstDash w14:val="solid"/>
-            <w14:round/>
-          </w14:textOutline>
-        </w:rPr>
-        <w:t xml:space="preserve"> </w:t>
-      </w:r>
-      <w:r>
-        <w:rPr>
-          <w:rFonts w:ascii="Times New Roman" w:hAnsi="Times New Roman" w:cs="Times New Roman"/>
-          <w:color w:val="000000" w:themeColor="text1"/>
-          <w:sz w:val="28"/>
-          <w:szCs w:val="28"/>
-          <w14:shadow w14:blurRad="38100" w14:dist="19050" w14:dir="2700000" w14:sx="100000" w14:sy="100000" w14:kx="0" w14:ky="0" w14:algn="tl">
-            <w14:schemeClr w14:val="dk1">
-              <w14:alpha w14:val="60000"/>
-            </w14:schemeClr>
-          </w14:shadow>
-          <w14:textOutline w14:w="0" w14:cap="flat" w14:cmpd="sng" w14:algn="ctr">
-            <w14:noFill/>
-            <w14:prstDash w14:val="solid"/>
-            <w14:round/>
-          </w14:textOutline>
-        </w:rPr>
-        <w:t>x 1</w:t>
+        <w:t>Breadboard x 1</w:t>
       </w:r>
       <w:r>
         <w:rPr>
@@ -10899,7 +11144,7 @@
           <w:sz w:val="28"/>
           <w:szCs w:val="28"/>
         </w:rPr>
-        <w:t>20</w:t>
+        <w:t>1200</w:t>
       </w:r>
       <w:r>
         <w:rPr>
@@ -10909,7 +11154,7 @@
           <w:sz w:val="28"/>
           <w:szCs w:val="28"/>
         </w:rPr>
-        <w:t xml:space="preserve">00 TK To </w:t>
+        <w:t xml:space="preserve"> TK To </w:t>
       </w:r>
       <w:r>
         <w:rPr>
@@ -10919,17 +11164,7 @@
           <w:sz w:val="28"/>
           <w:szCs w:val="28"/>
         </w:rPr>
-        <w:t>2</w:t>
-      </w:r>
-      <w:r>
-        <w:rPr>
-          <w:rFonts w:ascii="Times New Roman" w:hAnsi="Times New Roman" w:cs="Times New Roman"/>
-          <w:b/>
-          <w:bCs/>
-          <w:sz w:val="28"/>
-          <w:szCs w:val="28"/>
-        </w:rPr>
-        <w:t>2</w:t>
+        <w:t>15</w:t>
       </w:r>
       <w:r>
         <w:rPr>
@@ -11148,506 +11383,6 @@
             </w:pict>
           </mc:Fallback>
         </mc:AlternateContent>
-      </w:r>
-    </w:p>
-    <w:p>
-      <w:pPr>
-        <w:spacing w:after="0" w:line="360" w:lineRule="auto"/>
-        <w:jc w:val="center"/>
-        <w:rPr>
-          <w:rFonts w:ascii="Arial" w:hAnsi="Arial" w:cs="Arial"/>
-          <w:b/>
-          <w:bCs/>
-          <w:color w:val="215D4B" w:themeColor="accent4" w:themeShade="80"/>
-          <w:sz w:val="28"/>
-          <w:szCs w:val="28"/>
-          <w:u w:val="single"/>
-          <w14:shadow w14:blurRad="38100" w14:dist="19050" w14:dir="2700000" w14:sx="100000" w14:sy="100000" w14:kx="0" w14:ky="0" w14:algn="tl">
-            <w14:schemeClr w14:val="dk1">
-              <w14:alpha w14:val="60000"/>
-            </w14:schemeClr>
-          </w14:shadow>
-          <w14:textOutline w14:w="0" w14:cap="flat" w14:cmpd="sng" w14:algn="ctr">
-            <w14:noFill/>
-            <w14:prstDash w14:val="solid"/>
-            <w14:round/>
-          </w14:textOutline>
-        </w:rPr>
-      </w:pPr>
-      <w:r>
-        <w:rPr>
-          <w:rFonts w:ascii="Arial" w:hAnsi="Arial" w:cs="Arial"/>
-          <w:b/>
-          <w:bCs/>
-          <w:color w:val="215D4B" w:themeColor="accent4" w:themeShade="80"/>
-          <w:sz w:val="28"/>
-          <w:szCs w:val="28"/>
-          <w:u w:val="single"/>
-          <w14:shadow w14:blurRad="38100" w14:dist="19050" w14:dir="2700000" w14:sx="100000" w14:sy="100000" w14:kx="0" w14:ky="0" w14:algn="tl">
-            <w14:schemeClr w14:val="dk1">
-              <w14:alpha w14:val="60000"/>
-            </w14:schemeClr>
-          </w14:shadow>
-          <w14:textOutline w14:w="0" w14:cap="flat" w14:cmpd="sng" w14:algn="ctr">
-            <w14:noFill/>
-            <w14:prstDash w14:val="solid"/>
-            <w14:round/>
-          </w14:textOutline>
-        </w:rPr>
-        <w:t>Submitted by</w:t>
-      </w:r>
-    </w:p>
-    <w:p>
-      <w:pPr>
-        <w:pStyle w:val="NoSpacing"/>
-        <w:jc w:val="center"/>
-        <w:rPr>
-          <w:b/>
-          <w:color w:val="7030A0"/>
-          <w:sz w:val="48"/>
-          <w:szCs w:val="44"/>
-        </w:rPr>
-      </w:pPr>
-      <w:r>
-        <w:rPr>
-          <w:b/>
-          <w:color w:val="7030A0"/>
-          <w:sz w:val="48"/>
-          <w:szCs w:val="44"/>
-        </w:rPr>
-        <w:t>Mostafa Shahriar Asif</w:t>
-      </w:r>
-      <w:r>
-        <w:rPr>
-          <w:b/>
-          <w:color w:val="7030A0"/>
-          <w:sz w:val="48"/>
-          <w:szCs w:val="44"/>
-        </w:rPr>
-        <w:tab/>
-      </w:r>
-      <w:r>
-        <w:rPr>
-          <w:b/>
-          <w:color w:val="7030A0"/>
-          <w:sz w:val="48"/>
-          <w:szCs w:val="44"/>
-        </w:rPr>
-        <w:tab/>
-        <w:t xml:space="preserve">       </w:t>
-      </w:r>
-      <w:r>
-        <w:rPr>
-          <w:b/>
-          <w:color w:val="7030A0"/>
-          <w:sz w:val="48"/>
-          <w:szCs w:val="44"/>
-        </w:rPr>
-        <w:t xml:space="preserve">Sorowar </w:t>
-      </w:r>
-      <w:r>
-        <w:rPr>
-          <w:b/>
-          <w:color w:val="7030A0"/>
-          <w:sz w:val="48"/>
-          <w:szCs w:val="44"/>
-        </w:rPr>
-        <w:t>M</w:t>
-      </w:r>
-      <w:r>
-        <w:rPr>
-          <w:b/>
-          <w:color w:val="7030A0"/>
-          <w:sz w:val="48"/>
-          <w:szCs w:val="44"/>
-        </w:rPr>
-        <w:t>ahabub</w:t>
-      </w:r>
-    </w:p>
-    <w:p>
-      <w:pPr>
-        <w:pStyle w:val="NoSpacing"/>
-        <w:jc w:val="center"/>
-        <w:rPr>
-          <w:b/>
-          <w:color w:val="0070C0"/>
-          <w:sz w:val="28"/>
-          <w:szCs w:val="24"/>
-        </w:rPr>
-      </w:pPr>
-      <w:r>
-        <w:rPr>
-          <w:b/>
-          <w:color w:val="000000" w:themeColor="text1"/>
-          <w:sz w:val="28"/>
-          <w:szCs w:val="24"/>
-        </w:rPr>
-        <w:t xml:space="preserve">Matric ID: </w:t>
-      </w:r>
-      <w:r>
-        <w:rPr>
-          <w:b/>
-          <w:color w:val="0070C0"/>
-          <w:sz w:val="28"/>
-          <w:szCs w:val="24"/>
-        </w:rPr>
-        <w:t>C2010</w:t>
-      </w:r>
-      <w:r>
-        <w:rPr>
-          <w:b/>
-          <w:color w:val="0070C0"/>
-          <w:sz w:val="28"/>
-          <w:szCs w:val="24"/>
-        </w:rPr>
-        <w:t>14</w:t>
-      </w:r>
-      <w:r>
-        <w:rPr>
-          <w:b/>
-          <w:color w:val="0070C0"/>
-          <w:sz w:val="28"/>
-          <w:szCs w:val="24"/>
-        </w:rPr>
-        <w:tab/>
-      </w:r>
-      <w:r>
-        <w:rPr>
-          <w:b/>
-          <w:color w:val="0070C0"/>
-          <w:sz w:val="28"/>
-          <w:szCs w:val="24"/>
-        </w:rPr>
-        <w:tab/>
-      </w:r>
-      <w:r>
-        <w:rPr>
-          <w:b/>
-          <w:color w:val="0070C0"/>
-          <w:sz w:val="28"/>
-          <w:szCs w:val="24"/>
-        </w:rPr>
-        <w:tab/>
-      </w:r>
-      <w:r>
-        <w:rPr>
-          <w:b/>
-          <w:color w:val="0070C0"/>
-          <w:sz w:val="28"/>
-          <w:szCs w:val="24"/>
-        </w:rPr>
-        <w:tab/>
-      </w:r>
-      <w:r>
-        <w:rPr>
-          <w:b/>
-          <w:color w:val="0070C0"/>
-          <w:sz w:val="28"/>
-          <w:szCs w:val="24"/>
-        </w:rPr>
-        <w:tab/>
-      </w:r>
-      <w:r>
-        <w:rPr>
-          <w:b/>
-          <w:color w:val="000000" w:themeColor="text1"/>
-          <w:sz w:val="28"/>
-          <w:szCs w:val="24"/>
-        </w:rPr>
-        <w:t xml:space="preserve">Matric ID: </w:t>
-      </w:r>
-      <w:r>
-        <w:rPr>
-          <w:b/>
-          <w:color w:val="0070C0"/>
-          <w:sz w:val="28"/>
-          <w:szCs w:val="24"/>
-        </w:rPr>
-        <w:t>C201032</w:t>
-      </w:r>
-    </w:p>
-    <w:p>
-      <w:pPr>
-        <w:pStyle w:val="NoSpacing"/>
-        <w:jc w:val="center"/>
-        <w:rPr>
-          <w:b/>
-          <w:color w:val="0070C0"/>
-          <w:sz w:val="28"/>
-          <w:szCs w:val="24"/>
-        </w:rPr>
-      </w:pPr>
-    </w:p>
-    <w:p>
-      <w:pPr>
-        <w:pStyle w:val="NoSpacing"/>
-        <w:jc w:val="center"/>
-        <w:rPr>
-          <w:b/>
-          <w:color w:val="7030A0"/>
-          <w:sz w:val="48"/>
-          <w:szCs w:val="44"/>
-        </w:rPr>
-      </w:pPr>
-      <w:r>
-        <w:rPr>
-          <w:b/>
-          <w:color w:val="7030A0"/>
-          <w:sz w:val="48"/>
-          <w:szCs w:val="44"/>
-        </w:rPr>
-        <w:t>Md. Shahin Shah</w:t>
-      </w:r>
-      <w:r>
-        <w:rPr>
-          <w:b/>
-          <w:color w:val="7030A0"/>
-          <w:sz w:val="48"/>
-          <w:szCs w:val="44"/>
-        </w:rPr>
-        <w:tab/>
-      </w:r>
-      <w:r>
-        <w:rPr>
-          <w:b/>
-          <w:color w:val="7030A0"/>
-          <w:sz w:val="48"/>
-          <w:szCs w:val="44"/>
-        </w:rPr>
-        <w:tab/>
-      </w:r>
-      <w:r>
-        <w:rPr>
-          <w:b/>
-          <w:color w:val="7030A0"/>
-          <w:sz w:val="48"/>
-          <w:szCs w:val="44"/>
-        </w:rPr>
-        <w:tab/>
-      </w:r>
-      <w:r>
-        <w:rPr>
-          <w:b/>
-          <w:color w:val="7030A0"/>
-          <w:sz w:val="48"/>
-          <w:szCs w:val="44"/>
-        </w:rPr>
-        <w:tab/>
-        <w:t>Emdadul Islam</w:t>
-      </w:r>
-    </w:p>
-    <w:p>
-      <w:pPr>
-        <w:pStyle w:val="NoSpacing"/>
-        <w:jc w:val="center"/>
-        <w:rPr>
-          <w:b/>
-          <w:color w:val="000000" w:themeColor="text1"/>
-          <w:sz w:val="28"/>
-          <w:szCs w:val="24"/>
-        </w:rPr>
-      </w:pPr>
-      <w:r>
-        <w:rPr>
-          <w:b/>
-          <w:color w:val="000000" w:themeColor="text1"/>
-          <w:sz w:val="28"/>
-          <w:szCs w:val="24"/>
-        </w:rPr>
-        <w:t xml:space="preserve">Matric ID: </w:t>
-      </w:r>
-      <w:r>
-        <w:rPr>
-          <w:b/>
-          <w:color w:val="0070C0"/>
-          <w:sz w:val="28"/>
-          <w:szCs w:val="24"/>
-        </w:rPr>
-        <w:t>C2010</w:t>
-      </w:r>
-      <w:r>
-        <w:rPr>
-          <w:b/>
-          <w:color w:val="0070C0"/>
-          <w:sz w:val="28"/>
-          <w:szCs w:val="24"/>
-        </w:rPr>
-        <w:t>35</w:t>
-      </w:r>
-      <w:r>
-        <w:rPr>
-          <w:b/>
-          <w:color w:val="0070C0"/>
-          <w:sz w:val="28"/>
-          <w:szCs w:val="24"/>
-        </w:rPr>
-        <w:tab/>
-      </w:r>
-      <w:r>
-        <w:rPr>
-          <w:b/>
-          <w:color w:val="0070C0"/>
-          <w:sz w:val="28"/>
-          <w:szCs w:val="24"/>
-        </w:rPr>
-        <w:tab/>
-      </w:r>
-      <w:r>
-        <w:rPr>
-          <w:b/>
-          <w:color w:val="0070C0"/>
-          <w:sz w:val="28"/>
-          <w:szCs w:val="24"/>
-        </w:rPr>
-        <w:tab/>
-      </w:r>
-      <w:r>
-        <w:rPr>
-          <w:b/>
-          <w:color w:val="0070C0"/>
-          <w:sz w:val="28"/>
-          <w:szCs w:val="24"/>
-        </w:rPr>
-        <w:tab/>
-      </w:r>
-      <w:r>
-        <w:rPr>
-          <w:b/>
-          <w:color w:val="0070C0"/>
-          <w:sz w:val="28"/>
-          <w:szCs w:val="24"/>
-        </w:rPr>
-        <w:tab/>
-      </w:r>
-      <w:r>
-        <w:rPr>
-          <w:b/>
-          <w:color w:val="000000" w:themeColor="text1"/>
-          <w:sz w:val="28"/>
-          <w:szCs w:val="24"/>
-        </w:rPr>
-        <w:t xml:space="preserve">Matric ID: </w:t>
-      </w:r>
-      <w:r>
-        <w:rPr>
-          <w:b/>
-          <w:color w:val="0070C0"/>
-          <w:sz w:val="28"/>
-          <w:szCs w:val="24"/>
-        </w:rPr>
-        <w:t>C2010</w:t>
-      </w:r>
-      <w:r>
-        <w:rPr>
-          <w:b/>
-          <w:color w:val="0070C0"/>
-          <w:sz w:val="28"/>
-          <w:szCs w:val="24"/>
-        </w:rPr>
-        <w:t>41</w:t>
-      </w:r>
-    </w:p>
-    <w:p>
-      <w:pPr>
-        <w:pStyle w:val="NoSpacing"/>
-        <w:jc w:val="center"/>
-        <w:rPr>
-          <w:b/>
-          <w:color w:val="000000" w:themeColor="text1"/>
-          <w:sz w:val="32"/>
-          <w:szCs w:val="32"/>
-        </w:rPr>
-      </w:pPr>
-      <w:r>
-        <w:rPr>
-          <w:b/>
-          <w:color w:val="000000" w:themeColor="text1"/>
-          <w:sz w:val="36"/>
-          <w:szCs w:val="32"/>
-        </w:rPr>
-        <w:t xml:space="preserve">Section: </w:t>
-      </w:r>
-      <w:r>
-        <w:rPr>
-          <w:b/>
-          <w:color w:val="000000" w:themeColor="text1"/>
-          <w:sz w:val="36"/>
-          <w:szCs w:val="32"/>
-        </w:rPr>
-        <w:t>5</w:t>
-      </w:r>
-      <w:r>
-        <w:rPr>
-          <w:b/>
-          <w:color w:val="00B0F0"/>
-          <w:sz w:val="36"/>
-          <w:szCs w:val="32"/>
-        </w:rPr>
-        <w:t>A</w:t>
-      </w:r>
-      <w:r>
-        <w:rPr>
-          <w:b/>
-          <w:color w:val="00B0F0"/>
-          <w:sz w:val="36"/>
-          <w:szCs w:val="32"/>
-        </w:rPr>
-        <w:t>M</w:t>
-      </w:r>
-      <w:r>
-        <w:rPr>
-          <w:b/>
-          <w:color w:val="000000" w:themeColor="text1"/>
-          <w:sz w:val="36"/>
-          <w:szCs w:val="32"/>
-        </w:rPr>
-        <w:t xml:space="preserve">, </w:t>
-      </w:r>
-      <w:r>
-        <w:rPr>
-          <w:b/>
-          <w:color w:val="7030A0"/>
-          <w:sz w:val="36"/>
-          <w:szCs w:val="32"/>
-        </w:rPr>
-        <w:t>5</w:t>
-      </w:r>
-      <w:r>
-        <w:rPr>
-          <w:b/>
-          <w:color w:val="7030A0"/>
-          <w:sz w:val="36"/>
-          <w:szCs w:val="32"/>
-          <w:vertAlign w:val="superscript"/>
-        </w:rPr>
-        <w:t>th</w:t>
-      </w:r>
-      <w:r>
-        <w:rPr>
-          <w:b/>
-          <w:color w:val="7030A0"/>
-          <w:sz w:val="36"/>
-          <w:szCs w:val="32"/>
-        </w:rPr>
-        <w:t xml:space="preserve"> Sem</w:t>
-      </w:r>
-      <w:r>
-        <w:rPr>
-          <w:b/>
-          <w:color w:val="000000" w:themeColor="text1"/>
-          <w:sz w:val="36"/>
-          <w:szCs w:val="32"/>
-        </w:rPr>
-        <w:t>., D</w:t>
-      </w:r>
-      <w:r>
-        <w:rPr>
-          <w:b/>
-          <w:color w:val="000000" w:themeColor="text1"/>
-          <w:sz w:val="32"/>
-          <w:szCs w:val="32"/>
-        </w:rPr>
-        <w:t>epartment of CSE, IIUC</w:t>
       </w:r>
     </w:p>
     <w:sectPr>
@@ -11912,7 +11647,7 @@
 <w:numbering xmlns:wpc="http://schemas.microsoft.com/office/word/2010/wordprocessingCanvas" xmlns:cx="http://schemas.microsoft.com/office/drawing/2014/chartex" xmlns:cx1="http://schemas.microsoft.com/office/drawing/2015/9/8/chartex" xmlns:cx2="http://schemas.microsoft.com/office/drawing/2015/10/21/chartex" xmlns:cx3="http://schemas.microsoft.com/office/drawing/2016/5/9/chartex" xmlns:cx4="http://schemas.microsoft.com/office/drawing/2016/5/10/chartex" xmlns:cx5="http://schemas.microsoft.com/office/drawing/2016/5/11/chartex" xmlns:cx6="http://schemas.microsoft.com/office/drawing/2016/5/12/chartex" xmlns:cx7="http://schemas.microsoft.com/office/drawing/2016/5/13/chartex" xmlns:cx8="http://schemas.microsoft.com/office/drawing/2016/5/14/chartex" xmlns:mc="http://schemas.openxmlformats.org/markup-compatibility/2006" xmlns:aink="http://schemas.microsoft.com/office/drawing/2016/ink" xmlns:am3d="http://schemas.microsoft.com/office/drawing/2017/model3d" xmlns:o="urn:schemas-microsoft-com:office:office" xmlns:oel="http://schemas.microsoft.com/office/2019/extlst" xmlns:r="http://schemas.openxmlformats.org/officeDocument/2006/relationships" xmlns:m="http://schemas.openxmlformats.org/officeDocument/2006/math" xmlns:v="urn:schemas-microsoft-com:vml" xmlns:wp14="http://schemas.microsoft.com/office/word/2010/wordprocessingDrawing" xmlns:wp="http://schemas.openxmlformats.org/drawingml/2006/wordprocessingDrawing" xmlns:w10="urn:schemas-microsoft-com:office:word" xmlns:w="http://schemas.openxmlformats.org/wordprocessingml/2006/main" xmlns:w14="http://schemas.microsoft.com/office/word/2010/wordml" xmlns:w15="http://schemas.microsoft.com/office/word/2012/wordml" xmlns:w16cex="http://schemas.microsoft.com/office/word/2018/wordml/cex" xmlns:w16cid="http://schemas.microsoft.com/office/word/2016/wordml/cid" xmlns:w16="http://schemas.microsoft.com/office/word/2018/wordml" xmlns:w16sdtdh="http://schemas.microsoft.com/office/word/2020/wordml/sdtdatahash" xmlns:w16se="http://schemas.microsoft.com/office/word/2015/wordml/symex" xmlns:wpg="http://schemas.microsoft.com/office/word/2010/wordprocessingGroup" xmlns:wpi="http://schemas.microsoft.com/office/word/2010/wordprocessingInk" xmlns:wne="http://schemas.microsoft.com/office/word/2006/wordml" xmlns:wps="http://schemas.microsoft.com/office/word/2010/wordprocessingShape" mc:Ignorable="w14 w15 w16se w16cid w16 w16cex w16sdtdh wp14">
   <w:numPicBullet w:numPicBulletId="0">
     <w:pict>
-      <v:shapetype w14:anchorId="736BAC16" id="_x0000_t75" coordsize="21600,21600" o:spt="75" o:preferrelative="t" path="m@4@5l@4@11@9@11@9@5xe" filled="f" stroked="f">
+      <v:shapetype w14:anchorId="4C387EA3" id="_x0000_t75" coordsize="21600,21600" o:spt="75" o:preferrelative="t" path="m@4@5l@4@11@9@11@9@5xe" filled="f" stroked="f">
         <v:stroke joinstyle="miter"/>
         <v:formulas>
           <v:f eqn="if lineDrawn pixelLineWidth 0"/>
@@ -11931,7 +11666,7 @@
         <v:path o:extrusionok="f" gradientshapeok="t" o:connecttype="rect"/>
         <o:lock v:ext="edit" aspectratio="t"/>
       </v:shapetype>
-      <v:shape id="_x0000_i1195" type="#_x0000_t75" style="width:10.7pt;height:10.7pt" o:bullet="t">
+      <v:shape id="_x0000_i1044" type="#_x0000_t75" style="width:10.6pt;height:10.6pt" o:bullet="t">
         <v:imagedata r:id="rId1" o:title="mso507B"/>
       </v:shape>
     </w:pict>
